--- a/Calendario2025/Actividades/Actividad15_VLANs/v2/15. ConfiguracionVLANs.docx
+++ b/Calendario2025/Actividades/Actividad15_VLANs/v2/15. ConfiguracionVLANs.docx
@@ -107,6 +107,7 @@
         </w:rPr>
         <w:t xml:space="preserve">básica de </w:t>
       </w:r>
+      <w:proofErr w:type="spellStart"/>
       <w:r>
         <w:rPr>
           <w:rFonts w:cs="Arial"/>
@@ -117,6 +118,7 @@
         </w:rPr>
         <w:t>VLANs</w:t>
       </w:r>
+      <w:proofErr w:type="spellEnd"/>
       <w:r>
         <w:rPr>
           <w:rFonts w:cs="Arial"/>
@@ -684,6 +686,7 @@
         </w:rPr>
         <w:t xml:space="preserve"> </w:t>
       </w:r>
+      <w:proofErr w:type="spellStart"/>
       <w:r>
         <w:rPr>
           <w:rFonts w:ascii="Arial" w:hAnsi="Arial" w:cs="Arial"/>
@@ -695,6 +698,7 @@
         </w:rPr>
         <w:t>Consulting</w:t>
       </w:r>
+      <w:proofErr w:type="spellEnd"/>
       <w:r>
         <w:rPr>
           <w:rFonts w:ascii="Arial" w:hAnsi="Arial" w:cs="Arial"/>
@@ -1568,6 +1572,7 @@
         </w:rPr>
         <w:t xml:space="preserve"> </w:t>
       </w:r>
+      <w:proofErr w:type="spellStart"/>
       <w:r>
         <w:rPr>
           <w:rFonts w:ascii="Arial" w:hAnsi="Arial" w:cs="Arial"/>
@@ -1576,6 +1581,7 @@
         </w:rPr>
         <w:t>Fast</w:t>
       </w:r>
+      <w:proofErr w:type="spellEnd"/>
       <w:r>
         <w:rPr>
           <w:rFonts w:ascii="Arial" w:hAnsi="Arial" w:cs="Arial"/>
@@ -2056,6 +2062,7 @@
         </w:rPr>
         <w:t xml:space="preserve"> </w:t>
       </w:r>
+      <w:proofErr w:type="spellStart"/>
       <w:r>
         <w:rPr>
           <w:rFonts w:ascii="Arial" w:hAnsi="Arial" w:cs="Arial"/>
@@ -2065,6 +2072,7 @@
         </w:rPr>
         <w:t>Consulting</w:t>
       </w:r>
+      <w:proofErr w:type="spellEnd"/>
       <w:r>
         <w:rPr>
           <w:rFonts w:ascii="Arial" w:hAnsi="Arial" w:cs="Arial"/>
@@ -2591,6 +2599,7 @@
         </w:rPr>
         <w:t xml:space="preserve"> </w:t>
       </w:r>
+      <w:proofErr w:type="spellStart"/>
       <w:r>
         <w:rPr>
           <w:rFonts w:ascii="Arial" w:hAnsi="Arial" w:cs="Arial"/>
@@ -2600,6 +2609,7 @@
         </w:rPr>
         <w:t>Consulting</w:t>
       </w:r>
+      <w:proofErr w:type="spellEnd"/>
       <w:r>
         <w:rPr>
           <w:rFonts w:ascii="Arial" w:hAnsi="Arial" w:cs="Arial"/>
@@ -3245,7 +3255,29 @@
           <w:sz w:val="22"/>
           <w:szCs w:val="22"/>
         </w:rPr>
-        <w:t>utilizando VLANs.</w:t>
+        <w:t xml:space="preserve">utilizando </w:t>
+      </w:r>
+      <w:proofErr w:type="spellStart"/>
+      <w:r>
+        <w:rPr>
+          <w:rFonts w:ascii="Arial" w:hAnsi="Arial" w:cs="Arial"/>
+          <w:color w:val="2C3A45"/>
+          <w:spacing w:val="-1"/>
+          <w:sz w:val="22"/>
+          <w:szCs w:val="22"/>
+        </w:rPr>
+        <w:t>VLANs</w:t>
+      </w:r>
+      <w:proofErr w:type="spellEnd"/>
+      <w:r>
+        <w:rPr>
+          <w:rFonts w:ascii="Arial" w:hAnsi="Arial" w:cs="Arial"/>
+          <w:color w:val="2C3A45"/>
+          <w:spacing w:val="-1"/>
+          <w:sz w:val="22"/>
+          <w:szCs w:val="22"/>
+        </w:rPr>
+        <w:t>.</w:t>
       </w:r>
     </w:p>
     <w:p>
@@ -4816,6 +4848,7 @@
         </w:rPr>
         <w:t xml:space="preserve"> (</w:t>
       </w:r>
+      <w:proofErr w:type="spellStart"/>
       <w:r>
         <w:rPr>
           <w:rFonts w:ascii="Arial" w:hAnsi="Arial" w:cs="Arial"/>
@@ -4843,6 +4876,7 @@
         </w:rPr>
         <w:t>i</w:t>
       </w:r>
+      <w:proofErr w:type="spellEnd"/>
       <w:r>
         <w:rPr>
           <w:rFonts w:ascii="Arial" w:hAnsi="Arial" w:cs="Arial"/>
@@ -4921,7 +4955,23 @@
           <w:rFonts w:ascii="Arial" w:hAnsi="Arial" w:cs="Arial"/>
           <w:spacing w:val="-1"/>
         </w:rPr>
-        <w:t xml:space="preserve"> entre los equipos de las VLANs y la conexión con el exterior,</w:t>
+        <w:t xml:space="preserve"> entre los equipos de las </w:t>
+      </w:r>
+      <w:proofErr w:type="spellStart"/>
+      <w:r>
+        <w:rPr>
+          <w:rFonts w:ascii="Arial" w:hAnsi="Arial" w:cs="Arial"/>
+          <w:spacing w:val="-1"/>
+        </w:rPr>
+        <w:t>VLANs</w:t>
+      </w:r>
+      <w:proofErr w:type="spellEnd"/>
+      <w:r>
+        <w:rPr>
+          <w:rFonts w:ascii="Arial" w:hAnsi="Arial" w:cs="Arial"/>
+          <w:spacing w:val="-1"/>
+        </w:rPr>
+        <w:t xml:space="preserve"> y la conexión con el exterior,</w:t>
       </w:r>
       <w:r>
         <w:rPr>
@@ -5059,7 +5109,23 @@
           <w:rFonts w:ascii="Arial" w:hAnsi="Arial" w:cs="Arial"/>
           <w:spacing w:val="-1"/>
         </w:rPr>
-        <w:t>Pueden ser rutas estáticas directamente conectadas o recursivas (next-hop).</w:t>
+        <w:t>Pueden ser rutas estáticas directamente conectadas o recursivas (</w:t>
+      </w:r>
+      <w:proofErr w:type="spellStart"/>
+      <w:r>
+        <w:rPr>
+          <w:rFonts w:ascii="Arial" w:hAnsi="Arial" w:cs="Arial"/>
+          <w:spacing w:val="-1"/>
+        </w:rPr>
+        <w:t>next</w:t>
+      </w:r>
+      <w:proofErr w:type="spellEnd"/>
+      <w:r>
+        <w:rPr>
+          <w:rFonts w:ascii="Arial" w:hAnsi="Arial" w:cs="Arial"/>
+          <w:spacing w:val="-1"/>
+        </w:rPr>
+        <w:t>-hop).</w:t>
       </w:r>
     </w:p>
     <w:p>
@@ -5086,6 +5152,7 @@
         </w:rPr>
         <w:t xml:space="preserve">Ruta estática hacia la red de </w:t>
       </w:r>
+      <w:proofErr w:type="spellStart"/>
       <w:r>
         <w:rPr>
           <w:rFonts w:ascii="Arial" w:hAnsi="Arial" w:cs="Arial"/>
@@ -5095,6 +5162,7 @@
         </w:rPr>
         <w:t>HomeOffice</w:t>
       </w:r>
+      <w:proofErr w:type="spellEnd"/>
     </w:p>
     <w:p>
       <w:pPr>
@@ -5214,6 +5282,7 @@
         </w:rPr>
         <w:t xml:space="preserve"> </w:t>
       </w:r>
+      <w:proofErr w:type="spellStart"/>
       <w:r>
         <w:rPr>
           <w:rFonts w:ascii="Arial" w:hAnsi="Arial" w:cs="Arial"/>
@@ -5224,6 +5293,7 @@
         </w:rPr>
         <w:t>MyNewProject</w:t>
       </w:r>
+      <w:proofErr w:type="spellEnd"/>
       <w:r>
         <w:rPr>
           <w:rFonts w:ascii="Arial" w:hAnsi="Arial" w:cs="Arial"/>
@@ -5270,21 +5340,7 @@
           <w:bCs/>
           <w:spacing w:val="-1"/>
         </w:rPr>
-        <w:t>g0/0</w:t>
-      </w:r>
-      <w:r>
-        <w:rPr>
-          <w:rFonts w:ascii="Arial" w:hAnsi="Arial" w:cs="Arial"/>
-          <w:spacing w:val="-1"/>
-        </w:rPr>
-        <w:t xml:space="preserve"> </w:t>
-      </w:r>
-      <w:r>
-        <w:rPr>
-          <w:rFonts w:ascii="Arial" w:hAnsi="Arial" w:cs="Arial"/>
-          <w:spacing w:val="-1"/>
-        </w:rPr>
-        <w:t>que conecta con el ISP (</w:t>
+        <w:t>s</w:t>
       </w:r>
       <w:r>
         <w:rPr>
@@ -5293,7 +5349,7 @@
           <w:bCs/>
           <w:spacing w:val="-1"/>
         </w:rPr>
-        <w:t>i</w:t>
+        <w:t>0/0</w:t>
       </w:r>
       <w:r>
         <w:rPr>
@@ -5302,8 +5358,23 @@
           <w:bCs/>
           <w:spacing w:val="-1"/>
         </w:rPr>
-        <w:t>ZZ</w:t>
-      </w:r>
+        <w:t>/0</w:t>
+      </w:r>
+      <w:r>
+        <w:rPr>
+          <w:rFonts w:ascii="Arial" w:hAnsi="Arial" w:cs="Arial"/>
+          <w:spacing w:val="-1"/>
+        </w:rPr>
+        <w:t xml:space="preserve"> </w:t>
+      </w:r>
+      <w:r>
+        <w:rPr>
+          <w:rFonts w:ascii="Arial" w:hAnsi="Arial" w:cs="Arial"/>
+          <w:spacing w:val="-1"/>
+        </w:rPr>
+        <w:t>que conecta con el ISP (</w:t>
+      </w:r>
+      <w:proofErr w:type="spellStart"/>
       <w:r>
         <w:rPr>
           <w:rFonts w:ascii="Arial" w:hAnsi="Arial" w:cs="Arial"/>
@@ -5313,6 +5384,25 @@
         </w:rPr>
         <w:t>i</w:t>
       </w:r>
+      <w:r>
+        <w:rPr>
+          <w:rFonts w:ascii="Arial" w:hAnsi="Arial" w:cs="Arial"/>
+          <w:b/>
+          <w:bCs/>
+          <w:spacing w:val="-1"/>
+        </w:rPr>
+        <w:t>ZZ</w:t>
+      </w:r>
+      <w:r>
+        <w:rPr>
+          <w:rFonts w:ascii="Arial" w:hAnsi="Arial" w:cs="Arial"/>
+          <w:b/>
+          <w:bCs/>
+          <w:spacing w:val="-1"/>
+        </w:rPr>
+        <w:t>i</w:t>
+      </w:r>
+      <w:proofErr w:type="spellEnd"/>
       <w:r>
         <w:rPr>
           <w:rFonts w:ascii="Arial" w:hAnsi="Arial" w:cs="Arial"/>
@@ -5366,7 +5456,23 @@
           <w:rFonts w:ascii="Arial" w:hAnsi="Arial" w:cs="Arial"/>
           <w:spacing w:val="-1"/>
         </w:rPr>
-        <w:t xml:space="preserve"> de las VLANs (1, 10 y 20)</w:t>
+        <w:t xml:space="preserve"> de las </w:t>
+      </w:r>
+      <w:proofErr w:type="spellStart"/>
+      <w:r>
+        <w:rPr>
+          <w:rFonts w:ascii="Arial" w:hAnsi="Arial" w:cs="Arial"/>
+          <w:spacing w:val="-1"/>
+        </w:rPr>
+        <w:t>VLANs</w:t>
+      </w:r>
+      <w:proofErr w:type="spellEnd"/>
+      <w:r>
+        <w:rPr>
+          <w:rFonts w:ascii="Arial" w:hAnsi="Arial" w:cs="Arial"/>
+          <w:spacing w:val="-1"/>
+        </w:rPr>
+        <w:t xml:space="preserve"> (1, 10 y 20)</w:t>
       </w:r>
       <w:r>
         <w:rPr>
@@ -5455,7 +5561,27 @@
           <w:bCs/>
           <w:spacing w:val="-1"/>
         </w:rPr>
-        <w:t>ruta por default directamente conectada o recursiva (next-hop)</w:t>
+        <w:t>ruta por default directamente conectada o recursiva (</w:t>
+      </w:r>
+      <w:proofErr w:type="spellStart"/>
+      <w:r>
+        <w:rPr>
+          <w:rFonts w:ascii="Arial" w:hAnsi="Arial" w:cs="Arial"/>
+          <w:b/>
+          <w:bCs/>
+          <w:spacing w:val="-1"/>
+        </w:rPr>
+        <w:t>next</w:t>
+      </w:r>
+      <w:proofErr w:type="spellEnd"/>
+      <w:r>
+        <w:rPr>
+          <w:rFonts w:ascii="Arial" w:hAnsi="Arial" w:cs="Arial"/>
+          <w:b/>
+          <w:bCs/>
+          <w:spacing w:val="-1"/>
+        </w:rPr>
+        <w:t>-hop)</w:t>
       </w:r>
       <w:r>
         <w:rPr>
@@ -5552,6 +5678,7 @@
         </w:rPr>
         <w:t xml:space="preserve"> de </w:t>
       </w:r>
+      <w:proofErr w:type="spellStart"/>
       <w:r>
         <w:rPr>
           <w:rFonts w:ascii="Arial" w:hAnsi="Arial" w:cs="Arial"/>
@@ -5561,6 +5688,7 @@
         </w:rPr>
         <w:t>HomeOffice</w:t>
       </w:r>
+      <w:proofErr w:type="spellEnd"/>
       <w:r>
         <w:rPr>
           <w:rFonts w:ascii="Arial" w:hAnsi="Arial" w:cs="Arial"/>
@@ -5594,7 +5722,23 @@
           <w:rFonts w:ascii="Arial" w:hAnsi="Arial" w:cs="Arial"/>
           <w:spacing w:val="-1"/>
         </w:rPr>
-        <w:t xml:space="preserve">Excluye la dirección IP del default gateway de la </w:t>
+        <w:t xml:space="preserve">Excluye la dirección IP del default </w:t>
+      </w:r>
+      <w:proofErr w:type="spellStart"/>
+      <w:r>
+        <w:rPr>
+          <w:rFonts w:ascii="Arial" w:hAnsi="Arial" w:cs="Arial"/>
+          <w:spacing w:val="-1"/>
+        </w:rPr>
+        <w:t>gateway</w:t>
+      </w:r>
+      <w:proofErr w:type="spellEnd"/>
+      <w:r>
+        <w:rPr>
+          <w:rFonts w:ascii="Arial" w:hAnsi="Arial" w:cs="Arial"/>
+          <w:spacing w:val="-1"/>
+        </w:rPr>
+        <w:t xml:space="preserve"> de la </w:t>
       </w:r>
       <w:r>
         <w:rPr>
@@ -5612,6 +5756,7 @@
         </w:rPr>
         <w:t xml:space="preserve"> de </w:t>
       </w:r>
+      <w:proofErr w:type="spellStart"/>
       <w:r>
         <w:rPr>
           <w:rFonts w:ascii="Arial" w:hAnsi="Arial" w:cs="Arial"/>
@@ -5621,6 +5766,7 @@
         </w:rPr>
         <w:t>HomeOffice</w:t>
       </w:r>
+      <w:proofErr w:type="spellEnd"/>
       <w:r>
         <w:rPr>
           <w:rFonts w:ascii="Arial" w:hAnsi="Arial" w:cs="Arial"/>
@@ -5712,6 +5858,7 @@
         </w:rPr>
         <w:t xml:space="preserve">de </w:t>
       </w:r>
+      <w:proofErr w:type="spellStart"/>
       <w:r>
         <w:rPr>
           <w:rFonts w:ascii="Arial" w:hAnsi="Arial" w:cs="Arial"/>
@@ -5721,6 +5868,7 @@
         </w:rPr>
         <w:t>HomeOffice</w:t>
       </w:r>
+      <w:proofErr w:type="spellEnd"/>
       <w:r>
         <w:rPr>
           <w:rFonts w:ascii="Arial" w:hAnsi="Arial" w:cs="Arial"/>
@@ -5847,7 +5995,23 @@
           <w:rFonts w:ascii="Arial" w:hAnsi="Arial" w:cs="Arial"/>
           <w:spacing w:val="-1"/>
         </w:rPr>
-        <w:t xml:space="preserve">Excluye la dirección IP del default gateway de la </w:t>
+        <w:t xml:space="preserve">Excluye la dirección IP del default </w:t>
+      </w:r>
+      <w:proofErr w:type="spellStart"/>
+      <w:r>
+        <w:rPr>
+          <w:rFonts w:ascii="Arial" w:hAnsi="Arial" w:cs="Arial"/>
+          <w:spacing w:val="-1"/>
+        </w:rPr>
+        <w:t>gateway</w:t>
+      </w:r>
+      <w:proofErr w:type="spellEnd"/>
+      <w:r>
+        <w:rPr>
+          <w:rFonts w:ascii="Arial" w:hAnsi="Arial" w:cs="Arial"/>
+          <w:spacing w:val="-1"/>
+        </w:rPr>
+        <w:t xml:space="preserve"> de la </w:t>
       </w:r>
       <w:r>
         <w:rPr>
@@ -6149,8 +6313,20 @@
           <w:spacing w:val="-1"/>
           <w:lang w:val="en-US"/>
         </w:rPr>
-        <w:t>S-NewVLANs</w:t>
-      </w:r>
+        <w:t>S-</w:t>
+      </w:r>
+      <w:proofErr w:type="spellStart"/>
+      <w:r>
+        <w:rPr>
+          <w:rFonts w:ascii="Arial" w:hAnsi="Arial" w:cs="Arial"/>
+          <w:b/>
+          <w:bCs/>
+          <w:spacing w:val="-1"/>
+          <w:lang w:val="en-US"/>
+        </w:rPr>
+        <w:t>NewVLANs</w:t>
+      </w:r>
+      <w:proofErr w:type="spellEnd"/>
       <w:r>
         <w:rPr>
           <w:rFonts w:ascii="Arial" w:hAnsi="Arial" w:cs="Arial"/>
@@ -6188,7 +6364,23 @@
           <w:rFonts w:ascii="Arial" w:hAnsi="Arial" w:cs="Arial"/>
           <w:spacing w:val="-1"/>
         </w:rPr>
-        <w:t>ción de las VLANs.</w:t>
+        <w:t xml:space="preserve">ción de las </w:t>
+      </w:r>
+      <w:proofErr w:type="spellStart"/>
+      <w:r>
+        <w:rPr>
+          <w:rFonts w:ascii="Arial" w:hAnsi="Arial" w:cs="Arial"/>
+          <w:spacing w:val="-1"/>
+        </w:rPr>
+        <w:t>VLANs</w:t>
+      </w:r>
+      <w:proofErr w:type="spellEnd"/>
+      <w:r>
+        <w:rPr>
+          <w:rFonts w:ascii="Arial" w:hAnsi="Arial" w:cs="Arial"/>
+          <w:spacing w:val="-1"/>
+        </w:rPr>
+        <w:t>.</w:t>
       </w:r>
     </w:p>
     <w:p>
@@ -6318,8 +6510,17 @@
           <w:rFonts w:ascii="Arial" w:hAnsi="Arial" w:cs="Arial"/>
           <w:spacing w:val="-1"/>
         </w:rPr>
-        <w:t>Asignación de puertos a las VLANs</w:t>
-      </w:r>
+        <w:t xml:space="preserve">Asignación de puertos a las </w:t>
+      </w:r>
+      <w:proofErr w:type="spellStart"/>
+      <w:r>
+        <w:rPr>
+          <w:rFonts w:ascii="Arial" w:hAnsi="Arial" w:cs="Arial"/>
+          <w:spacing w:val="-1"/>
+        </w:rPr>
+        <w:t>VLANs</w:t>
+      </w:r>
+      <w:proofErr w:type="spellEnd"/>
       <w:r>
         <w:rPr>
           <w:rFonts w:ascii="Arial" w:hAnsi="Arial" w:cs="Arial"/>
@@ -6498,8 +6699,19 @@
           <w:bCs/>
           <w:spacing w:val="-1"/>
         </w:rPr>
-        <w:t>S-NewVLANs</w:t>
-      </w:r>
+        <w:t>S-</w:t>
+      </w:r>
+      <w:proofErr w:type="spellStart"/>
+      <w:r>
+        <w:rPr>
+          <w:rFonts w:ascii="Arial" w:hAnsi="Arial" w:cs="Arial"/>
+          <w:b/>
+          <w:bCs/>
+          <w:spacing w:val="-1"/>
+        </w:rPr>
+        <w:t>NewVLANs</w:t>
+      </w:r>
+      <w:proofErr w:type="spellEnd"/>
       <w:r>
         <w:rPr>
           <w:rFonts w:ascii="Arial" w:hAnsi="Arial" w:cs="Arial"/>
@@ -6547,7 +6759,23 @@
           <w:rFonts w:ascii="Arial" w:hAnsi="Arial" w:cs="Arial"/>
           <w:spacing w:val="-1"/>
         </w:rPr>
-        <w:t xml:space="preserve"> necesarias para comprobar la conexión entre los dispositivos de las VLANs y la conexión con el exterior. </w:t>
+        <w:t xml:space="preserve"> necesarias para comprobar la conexión entre los dispositivos de las </w:t>
+      </w:r>
+      <w:proofErr w:type="spellStart"/>
+      <w:r>
+        <w:rPr>
+          <w:rFonts w:ascii="Arial" w:hAnsi="Arial" w:cs="Arial"/>
+          <w:spacing w:val="-1"/>
+        </w:rPr>
+        <w:t>VLANs</w:t>
+      </w:r>
+      <w:proofErr w:type="spellEnd"/>
+      <w:r>
+        <w:rPr>
+          <w:rFonts w:ascii="Arial" w:hAnsi="Arial" w:cs="Arial"/>
+          <w:spacing w:val="-1"/>
+        </w:rPr>
+        <w:t xml:space="preserve"> y la conexión con el exterior. </w:t>
       </w:r>
     </w:p>
     <w:p>
@@ -6759,7 +6987,35 @@
               <w:rPr>
                 <w:rFonts w:ascii="Arial" w:hAnsi="Arial" w:cs="Arial"/>
               </w:rPr>
-              <w:t>(Fail / Success)</w:t>
+              <w:t>(</w:t>
+            </w:r>
+            <w:proofErr w:type="spellStart"/>
+            <w:r>
+              <w:rPr>
+                <w:rFonts w:ascii="Arial" w:hAnsi="Arial" w:cs="Arial"/>
+              </w:rPr>
+              <w:t>Fail</w:t>
+            </w:r>
+            <w:proofErr w:type="spellEnd"/>
+            <w:r>
+              <w:rPr>
+                <w:rFonts w:ascii="Arial" w:hAnsi="Arial" w:cs="Arial"/>
+              </w:rPr>
+              <w:t xml:space="preserve"> / </w:t>
+            </w:r>
+            <w:proofErr w:type="spellStart"/>
+            <w:r>
+              <w:rPr>
+                <w:rFonts w:ascii="Arial" w:hAnsi="Arial" w:cs="Arial"/>
+              </w:rPr>
+              <w:t>Success</w:t>
+            </w:r>
+            <w:proofErr w:type="spellEnd"/>
+            <w:r>
+              <w:rPr>
+                <w:rFonts w:ascii="Arial" w:hAnsi="Arial" w:cs="Arial"/>
+              </w:rPr>
+              <w:t>)</w:t>
             </w:r>
           </w:p>
         </w:tc>
@@ -6784,6 +7040,7 @@
                 <w:color w:val="000000"/>
               </w:rPr>
             </w:pPr>
+            <w:proofErr w:type="spellStart"/>
             <w:r>
               <w:rPr>
                 <w:rFonts w:ascii="Arial" w:hAnsi="Arial" w:cs="Arial"/>
@@ -6793,6 +7050,7 @@
               </w:rPr>
               <w:t>Smarthphone</w:t>
             </w:r>
+            <w:proofErr w:type="spellEnd"/>
           </w:p>
         </w:tc>
         <w:tc>
@@ -6809,6 +7067,7 @@
                 <w:color w:val="FF0000"/>
               </w:rPr>
             </w:pPr>
+            <w:proofErr w:type="spellStart"/>
             <w:r>
               <w:rPr>
                 <w:rFonts w:ascii="Arial" w:hAnsi="Arial" w:cs="Arial"/>
@@ -6818,6 +7077,7 @@
               </w:rPr>
               <w:t>Printer</w:t>
             </w:r>
+            <w:proofErr w:type="spellEnd"/>
           </w:p>
         </w:tc>
         <w:tc>
@@ -7500,6 +7760,7 @@
         </w:rPr>
         <w:t xml:space="preserve">e el servidor de </w:t>
       </w:r>
+      <w:proofErr w:type="spellStart"/>
       <w:r>
         <w:rPr>
           <w:rFonts w:ascii="Arial" w:hAnsi="Arial" w:cs="Arial"/>
@@ -7530,6 +7791,7 @@
         </w:rPr>
         <w:t>i</w:t>
       </w:r>
+      <w:proofErr w:type="spellEnd"/>
       <w:r>
         <w:rPr>
           <w:rFonts w:ascii="Arial" w:hAnsi="Arial" w:cs="Arial"/>
@@ -7663,8 +7925,19 @@
           <w:bCs/>
           <w:color w:val="000000" w:themeColor="text1"/>
         </w:rPr>
-        <w:t>S-NewVLANs</w:t>
-      </w:r>
+        <w:t>S-</w:t>
+      </w:r>
+      <w:proofErr w:type="spellStart"/>
+      <w:r>
+        <w:rPr>
+          <w:rFonts w:ascii="Arial" w:hAnsi="Arial" w:cs="Arial"/>
+          <w:b/>
+          <w:bCs/>
+          <w:color w:val="000000" w:themeColor="text1"/>
+        </w:rPr>
+        <w:t>NewVLANs</w:t>
+      </w:r>
+      <w:proofErr w:type="spellEnd"/>
       <w:r>
         <w:rPr>
           <w:rFonts w:ascii="Arial" w:hAnsi="Arial" w:cs="Arial"/>
@@ -7695,6 +7968,7 @@
         </w:rPr>
         <w:t xml:space="preserve"> los </w:t>
       </w:r>
+      <w:proofErr w:type="spellStart"/>
       <w:r>
         <w:rPr>
           <w:rFonts w:ascii="Arial" w:hAnsi="Arial" w:cs="Arial"/>
@@ -7711,6 +7985,7 @@
         </w:rPr>
         <w:t>s</w:t>
       </w:r>
+      <w:proofErr w:type="spellEnd"/>
       <w:r>
         <w:rPr>
           <w:rFonts w:ascii="Arial" w:hAnsi="Arial" w:cs="Arial"/>
@@ -7752,6 +8027,7 @@
         </w:rPr>
         <w:t xml:space="preserve"> </w:t>
       </w:r>
+      <w:proofErr w:type="spellStart"/>
       <w:r>
         <w:rPr>
           <w:rFonts w:ascii="Arial" w:hAnsi="Arial" w:cs="Arial"/>
@@ -7761,6 +8037,7 @@
         </w:rPr>
         <w:t>class</w:t>
       </w:r>
+      <w:proofErr w:type="spellEnd"/>
       <w:r>
         <w:rPr>
           <w:rFonts w:ascii="Arial" w:hAnsi="Arial" w:cs="Arial"/>
@@ -8071,6 +8348,7 @@
               </w:rPr>
               <w:t xml:space="preserve">Server </w:t>
             </w:r>
+            <w:proofErr w:type="spellStart"/>
             <w:r>
               <w:rPr>
                 <w:rFonts w:ascii="Arial" w:hAnsi="Arial" w:cs="Arial"/>
@@ -8098,6 +8376,7 @@
               </w:rPr>
               <w:t>i</w:t>
             </w:r>
+            <w:proofErr w:type="spellEnd"/>
           </w:p>
         </w:tc>
         <w:tc>
@@ -8123,8 +8402,19 @@
                 <w:bCs/>
                 <w:spacing w:val="-1"/>
               </w:rPr>
-              <w:t>S-NewVLANs</w:t>
+              <w:t>S-</w:t>
             </w:r>
+            <w:proofErr w:type="spellStart"/>
+            <w:r>
+              <w:rPr>
+                <w:rFonts w:ascii="Arial" w:hAnsi="Arial" w:cs="Arial"/>
+                <w:b/>
+                <w:bCs/>
+                <w:spacing w:val="-1"/>
+              </w:rPr>
+              <w:t>NewVLANs</w:t>
+            </w:r>
+            <w:proofErr w:type="spellEnd"/>
           </w:p>
         </w:tc>
         <w:tc>
